--- a/backend-exhibits/Google My Drive & Share Drive to Google My Drive & Share Drive adv Inscope.docx
+++ b/backend-exhibits/Google My Drive & Share Drive to Google My Drive & Share Drive adv Inscope.docx
@@ -933,12 +933,17 @@
             <w:pPr>
               <w:ind w:right="30"/>
               <w:jc w:val="center"/>
-            </w:pPr>
-            <w:r>
-              <w:rPr>
-                <w:rFonts w:ascii="Arial" w:eastAsia="Arial" w:hAnsi="Arial" w:cs="Arial"/>
-                <w:b/>
-                <w:sz w:val="21"/>
+              <w:rPr>
+                <w:sz w:val="21"/>
+                <w:szCs w:val="21"/>
+              </w:rPr>
+            </w:pPr>
+            <w:r>
+              <w:rPr>
+                <w:rFonts w:ascii="Arial" w:eastAsia="Arial" w:hAnsi="Arial" w:cs="Arial"/>
+                <w:b/>
+                <w:sz w:val="21"/>
+                <w:szCs w:val="21"/>
               </w:rPr>
               <w:t>INCLUDED IN GOOGLE SHARED DRIVE TO GOOGLE SHARED DRIVE MIGRATION FEATURES</w:t>
             </w:r>
@@ -962,12 +967,17 @@
           <w:p>
             <w:pPr>
               <w:ind w:left="4"/>
-            </w:pPr>
-            <w:r>
-              <w:rPr>
-                <w:rFonts w:ascii="Arial" w:eastAsia="Arial" w:hAnsi="Arial" w:cs="Arial"/>
-                <w:b/>
-                <w:sz w:val="19"/>
+              <w:rPr>
+                <w:sz w:val="21"/>
+                <w:szCs w:val="21"/>
+              </w:rPr>
+            </w:pPr>
+            <w:r>
+              <w:rPr>
+                <w:rFonts w:ascii="Arial" w:eastAsia="Arial" w:hAnsi="Arial" w:cs="Arial"/>
+                <w:b/>
+                <w:sz w:val="21"/>
+                <w:szCs w:val="21"/>
               </w:rPr>
               <w:t>Preserving File/Folder structure</w:t>
             </w:r>
@@ -984,11 +994,18 @@
             </w:tcBorders>
           </w:tcPr>
           <w:p>
+            <w:pPr>
+              <w:rPr>
+                <w:sz w:val="21"/>
+                <w:szCs w:val="21"/>
+              </w:rPr>
+            </w:pPr>
             <w:proofErr w:type="spellStart"/>
             <w:r>
               <w:rPr>
                 <w:rFonts w:ascii="Arial" w:eastAsia="Arial" w:hAnsi="Arial" w:cs="Arial"/>
-                <w:sz w:val="19"/>
+                <w:sz w:val="21"/>
+                <w:szCs w:val="21"/>
               </w:rPr>
               <w:t>CloudFuze</w:t>
             </w:r>
@@ -996,7 +1013,8 @@
             <w:r>
               <w:rPr>
                 <w:rFonts w:ascii="Arial" w:eastAsia="Arial" w:hAnsi="Arial" w:cs="Arial"/>
-                <w:sz w:val="19"/>
+                <w:sz w:val="21"/>
+                <w:szCs w:val="21"/>
               </w:rPr>
               <w:t xml:space="preserve"> ensures the seamless migration of the data from the source cloud to destination, preserving the accuracy and integrity of the data structure.</w:t>
             </w:r>
@@ -1020,12 +1038,17 @@
           <w:p>
             <w:pPr>
               <w:ind w:left="4"/>
-            </w:pPr>
-            <w:r>
-              <w:rPr>
-                <w:rFonts w:ascii="Arial" w:eastAsia="Arial" w:hAnsi="Arial" w:cs="Arial"/>
-                <w:b/>
-                <w:sz w:val="19"/>
+              <w:rPr>
+                <w:sz w:val="21"/>
+                <w:szCs w:val="21"/>
+              </w:rPr>
+            </w:pPr>
+            <w:r>
+              <w:rPr>
+                <w:rFonts w:ascii="Arial" w:eastAsia="Arial" w:hAnsi="Arial" w:cs="Arial"/>
+                <w:b/>
+                <w:sz w:val="21"/>
+                <w:szCs w:val="21"/>
               </w:rPr>
               <w:t>Onetime</w:t>
             </w:r>
@@ -1043,10 +1066,17 @@
             <w:vAlign w:val="center"/>
           </w:tcPr>
           <w:p>
-            <w:r>
-              <w:rPr>
-                <w:rFonts w:ascii="Arial" w:eastAsia="Arial" w:hAnsi="Arial" w:cs="Arial"/>
-                <w:sz w:val="19"/>
+            <w:pPr>
+              <w:rPr>
+                <w:sz w:val="21"/>
+                <w:szCs w:val="21"/>
+              </w:rPr>
+            </w:pPr>
+            <w:r>
+              <w:rPr>
+                <w:rFonts w:ascii="Arial" w:eastAsia="Arial" w:hAnsi="Arial" w:cs="Arial"/>
+                <w:sz w:val="21"/>
+                <w:szCs w:val="21"/>
               </w:rPr>
               <w:t>The initial data migration from source to destination is considered as One-time migration.</w:t>
             </w:r>
@@ -1070,12 +1100,17 @@
           <w:p>
             <w:pPr>
               <w:ind w:left="4"/>
-            </w:pPr>
-            <w:r>
-              <w:rPr>
-                <w:rFonts w:ascii="Arial" w:eastAsia="Arial" w:hAnsi="Arial" w:cs="Arial"/>
-                <w:b/>
-                <w:sz w:val="19"/>
+              <w:rPr>
+                <w:sz w:val="21"/>
+                <w:szCs w:val="21"/>
+              </w:rPr>
+            </w:pPr>
+            <w:r>
+              <w:rPr>
+                <w:rFonts w:ascii="Arial" w:eastAsia="Arial" w:hAnsi="Arial" w:cs="Arial"/>
+                <w:b/>
+                <w:sz w:val="21"/>
+                <w:szCs w:val="21"/>
               </w:rPr>
               <w:t>Delta</w:t>
             </w:r>
@@ -1092,10 +1127,17 @@
             </w:tcBorders>
           </w:tcPr>
           <w:p>
-            <w:r>
-              <w:rPr>
-                <w:rFonts w:ascii="Arial" w:eastAsia="Arial" w:hAnsi="Arial" w:cs="Arial"/>
-                <w:sz w:val="19"/>
+            <w:pPr>
+              <w:rPr>
+                <w:sz w:val="21"/>
+                <w:szCs w:val="21"/>
+              </w:rPr>
+            </w:pPr>
+            <w:r>
+              <w:rPr>
+                <w:rFonts w:ascii="Arial" w:eastAsia="Arial" w:hAnsi="Arial" w:cs="Arial"/>
+                <w:sz w:val="21"/>
+                <w:szCs w:val="21"/>
               </w:rPr>
               <w:t>Migration of incremental changes made in source during the onetime migration.</w:t>
             </w:r>
@@ -1119,12 +1161,17 @@
           <w:p>
             <w:pPr>
               <w:ind w:left="4"/>
-            </w:pPr>
-            <w:r>
-              <w:rPr>
-                <w:rFonts w:ascii="Arial" w:eastAsia="Arial" w:hAnsi="Arial" w:cs="Arial"/>
-                <w:b/>
-                <w:sz w:val="19"/>
+              <w:rPr>
+                <w:sz w:val="21"/>
+                <w:szCs w:val="21"/>
+              </w:rPr>
+            </w:pPr>
+            <w:r>
+              <w:rPr>
+                <w:rFonts w:ascii="Arial" w:eastAsia="Arial" w:hAnsi="Arial" w:cs="Arial"/>
+                <w:b/>
+                <w:sz w:val="21"/>
+                <w:szCs w:val="21"/>
               </w:rPr>
               <w:t>Root Folder Permissions</w:t>
             </w:r>
@@ -1141,11 +1188,18 @@
             </w:tcBorders>
           </w:tcPr>
           <w:p>
+            <w:pPr>
+              <w:rPr>
+                <w:sz w:val="21"/>
+                <w:szCs w:val="21"/>
+              </w:rPr>
+            </w:pPr>
             <w:proofErr w:type="spellStart"/>
             <w:r>
               <w:rPr>
                 <w:rFonts w:ascii="Arial" w:eastAsia="Arial" w:hAnsi="Arial" w:cs="Arial"/>
-                <w:sz w:val="19"/>
+                <w:sz w:val="21"/>
+                <w:szCs w:val="21"/>
               </w:rPr>
               <w:t>CloudFuze</w:t>
             </w:r>
@@ -1153,7 +1207,8 @@
             <w:r>
               <w:rPr>
                 <w:rFonts w:ascii="Arial" w:eastAsia="Arial" w:hAnsi="Arial" w:cs="Arial"/>
-                <w:sz w:val="19"/>
+                <w:sz w:val="21"/>
+                <w:szCs w:val="21"/>
               </w:rPr>
               <w:t xml:space="preserve"> preserves all root folder permissions along with access levels.</w:t>
             </w:r>
@@ -1177,12 +1232,17 @@
           <w:p>
             <w:pPr>
               <w:ind w:left="4"/>
-            </w:pPr>
-            <w:r>
-              <w:rPr>
-                <w:rFonts w:ascii="Arial" w:eastAsia="Arial" w:hAnsi="Arial" w:cs="Arial"/>
-                <w:b/>
-                <w:sz w:val="19"/>
+              <w:rPr>
+                <w:sz w:val="21"/>
+                <w:szCs w:val="21"/>
+              </w:rPr>
+            </w:pPr>
+            <w:r>
+              <w:rPr>
+                <w:rFonts w:ascii="Arial" w:eastAsia="Arial" w:hAnsi="Arial" w:cs="Arial"/>
+                <w:b/>
+                <w:sz w:val="21"/>
+                <w:szCs w:val="21"/>
               </w:rPr>
               <w:t>Root File Permissions</w:t>
             </w:r>
@@ -1199,11 +1259,18 @@
             </w:tcBorders>
           </w:tcPr>
           <w:p>
+            <w:pPr>
+              <w:rPr>
+                <w:sz w:val="21"/>
+                <w:szCs w:val="21"/>
+              </w:rPr>
+            </w:pPr>
             <w:proofErr w:type="spellStart"/>
             <w:r>
               <w:rPr>
                 <w:rFonts w:ascii="Arial" w:eastAsia="Arial" w:hAnsi="Arial" w:cs="Arial"/>
-                <w:sz w:val="19"/>
+                <w:sz w:val="21"/>
+                <w:szCs w:val="21"/>
               </w:rPr>
               <w:t>CloudFuze</w:t>
             </w:r>
@@ -1211,7 +1278,8 @@
             <w:r>
               <w:rPr>
                 <w:rFonts w:ascii="Arial" w:eastAsia="Arial" w:hAnsi="Arial" w:cs="Arial"/>
-                <w:sz w:val="19"/>
+                <w:sz w:val="21"/>
+                <w:szCs w:val="21"/>
               </w:rPr>
               <w:t xml:space="preserve"> preserves all Root file permissions along with access levels.</w:t>
             </w:r>
@@ -1236,12 +1304,17 @@
           <w:p>
             <w:pPr>
               <w:ind w:left="4"/>
-            </w:pPr>
-            <w:r>
-              <w:rPr>
-                <w:rFonts w:ascii="Arial" w:eastAsia="Arial" w:hAnsi="Arial" w:cs="Arial"/>
-                <w:b/>
-                <w:sz w:val="19"/>
+              <w:rPr>
+                <w:sz w:val="21"/>
+                <w:szCs w:val="21"/>
+              </w:rPr>
+            </w:pPr>
+            <w:r>
+              <w:rPr>
+                <w:rFonts w:ascii="Arial" w:eastAsia="Arial" w:hAnsi="Arial" w:cs="Arial"/>
+                <w:b/>
+                <w:sz w:val="21"/>
+                <w:szCs w:val="21"/>
               </w:rPr>
               <w:t>Sub-folder permissions</w:t>
             </w:r>
@@ -1259,11 +1332,18 @@
             <w:vAlign w:val="center"/>
           </w:tcPr>
           <w:p>
+            <w:pPr>
+              <w:rPr>
+                <w:sz w:val="21"/>
+                <w:szCs w:val="21"/>
+              </w:rPr>
+            </w:pPr>
             <w:proofErr w:type="spellStart"/>
             <w:r>
               <w:rPr>
                 <w:rFonts w:ascii="Arial" w:eastAsia="Arial" w:hAnsi="Arial" w:cs="Arial"/>
-                <w:sz w:val="19"/>
+                <w:sz w:val="21"/>
+                <w:szCs w:val="21"/>
               </w:rPr>
               <w:t>CloudFuze</w:t>
             </w:r>
@@ -1271,7 +1351,8 @@
             <w:r>
               <w:rPr>
                 <w:rFonts w:ascii="Arial" w:eastAsia="Arial" w:hAnsi="Arial" w:cs="Arial"/>
-                <w:sz w:val="19"/>
+                <w:sz w:val="21"/>
+                <w:szCs w:val="21"/>
               </w:rPr>
               <w:t xml:space="preserve"> preserves all subfolder permissions along with access levels.</w:t>
             </w:r>
@@ -1295,12 +1376,17 @@
           <w:p>
             <w:pPr>
               <w:ind w:left="4"/>
-            </w:pPr>
-            <w:r>
-              <w:rPr>
-                <w:rFonts w:ascii="Arial" w:eastAsia="Arial" w:hAnsi="Arial" w:cs="Arial"/>
-                <w:b/>
-                <w:sz w:val="19"/>
+              <w:rPr>
+                <w:sz w:val="21"/>
+                <w:szCs w:val="21"/>
+              </w:rPr>
+            </w:pPr>
+            <w:r>
+              <w:rPr>
+                <w:rFonts w:ascii="Arial" w:eastAsia="Arial" w:hAnsi="Arial" w:cs="Arial"/>
+                <w:b/>
+                <w:sz w:val="21"/>
+                <w:szCs w:val="21"/>
               </w:rPr>
               <w:t>External Shares</w:t>
             </w:r>
@@ -1317,11 +1403,18 @@
             </w:tcBorders>
           </w:tcPr>
           <w:p>
+            <w:pPr>
+              <w:rPr>
+                <w:sz w:val="21"/>
+                <w:szCs w:val="21"/>
+              </w:rPr>
+            </w:pPr>
             <w:proofErr w:type="spellStart"/>
             <w:r>
               <w:rPr>
                 <w:rFonts w:ascii="Arial" w:eastAsia="Arial" w:hAnsi="Arial" w:cs="Arial"/>
-                <w:sz w:val="19"/>
+                <w:sz w:val="21"/>
+                <w:szCs w:val="21"/>
               </w:rPr>
               <w:t>CloudFuze</w:t>
             </w:r>
@@ -1329,7 +1422,8 @@
             <w:r>
               <w:rPr>
                 <w:rFonts w:ascii="Arial" w:eastAsia="Arial" w:hAnsi="Arial" w:cs="Arial"/>
-                <w:sz w:val="19"/>
+                <w:sz w:val="21"/>
+                <w:szCs w:val="21"/>
               </w:rPr>
               <w:t xml:space="preserve"> can migrate external permissions (Files/Folders shared with people of outside organizations) of files/folders to the destination along with access levels.</w:t>
             </w:r>
@@ -1353,12 +1447,17 @@
           <w:p>
             <w:pPr>
               <w:ind w:left="4"/>
-            </w:pPr>
-            <w:r>
-              <w:rPr>
-                <w:rFonts w:ascii="Arial" w:eastAsia="Arial" w:hAnsi="Arial" w:cs="Arial"/>
-                <w:b/>
-                <w:sz w:val="19"/>
+              <w:rPr>
+                <w:sz w:val="21"/>
+                <w:szCs w:val="21"/>
+              </w:rPr>
+            </w:pPr>
+            <w:r>
+              <w:rPr>
+                <w:rFonts w:ascii="Arial" w:eastAsia="Arial" w:hAnsi="Arial" w:cs="Arial"/>
+                <w:b/>
+                <w:sz w:val="21"/>
+                <w:szCs w:val="21"/>
               </w:rPr>
               <w:t>Metadata</w:t>
             </w:r>
@@ -1376,10 +1475,17 @@
             <w:vAlign w:val="center"/>
           </w:tcPr>
           <w:p>
-            <w:r>
-              <w:rPr>
-                <w:rFonts w:ascii="Arial" w:eastAsia="Arial" w:hAnsi="Arial" w:cs="Arial"/>
-                <w:sz w:val="19"/>
+            <w:pPr>
+              <w:rPr>
+                <w:sz w:val="21"/>
+                <w:szCs w:val="21"/>
+              </w:rPr>
+            </w:pPr>
+            <w:r>
+              <w:rPr>
+                <w:rFonts w:ascii="Arial" w:eastAsia="Arial" w:hAnsi="Arial" w:cs="Arial"/>
+                <w:sz w:val="21"/>
+                <w:szCs w:val="21"/>
               </w:rPr>
               <w:t>Maintaining the original timestamps, including creation and modification dates and times, when transferring data to the destination cloud.</w:t>
             </w:r>
@@ -1403,12 +1509,17 @@
           <w:p>
             <w:pPr>
               <w:ind w:left="4"/>
-            </w:pPr>
-            <w:r>
-              <w:rPr>
-                <w:rFonts w:ascii="Arial" w:eastAsia="Arial" w:hAnsi="Arial" w:cs="Arial"/>
-                <w:b/>
-                <w:sz w:val="19"/>
+              <w:rPr>
+                <w:sz w:val="21"/>
+                <w:szCs w:val="21"/>
+              </w:rPr>
+            </w:pPr>
+            <w:r>
+              <w:rPr>
+                <w:rFonts w:ascii="Arial" w:eastAsia="Arial" w:hAnsi="Arial" w:cs="Arial"/>
+                <w:b/>
+                <w:sz w:val="21"/>
+                <w:szCs w:val="21"/>
               </w:rPr>
               <w:t>Version History</w:t>
             </w:r>
@@ -1425,10 +1536,17 @@
             </w:tcBorders>
           </w:tcPr>
           <w:p>
-            <w:r>
-              <w:rPr>
-                <w:rFonts w:ascii="Arial" w:eastAsia="Arial" w:hAnsi="Arial" w:cs="Arial"/>
-                <w:sz w:val="19"/>
+            <w:pPr>
+              <w:rPr>
+                <w:sz w:val="21"/>
+                <w:szCs w:val="21"/>
+              </w:rPr>
+            </w:pPr>
+            <w:r>
+              <w:rPr>
+                <w:rFonts w:ascii="Arial" w:eastAsia="Arial" w:hAnsi="Arial" w:cs="Arial"/>
+                <w:sz w:val="21"/>
+                <w:szCs w:val="21"/>
               </w:rPr>
               <w:t>Migration of all file versions from source to destination.</w:t>
             </w:r>
@@ -1452,12 +1570,17 @@
           <w:p>
             <w:pPr>
               <w:ind w:left="4"/>
-            </w:pPr>
-            <w:r>
-              <w:rPr>
-                <w:rFonts w:ascii="Arial" w:eastAsia="Arial" w:hAnsi="Arial" w:cs="Arial"/>
-                <w:b/>
-                <w:sz w:val="19"/>
+              <w:rPr>
+                <w:sz w:val="21"/>
+                <w:szCs w:val="21"/>
+              </w:rPr>
+            </w:pPr>
+            <w:r>
+              <w:rPr>
+                <w:rFonts w:ascii="Arial" w:eastAsia="Arial" w:hAnsi="Arial" w:cs="Arial"/>
+                <w:b/>
+                <w:sz w:val="21"/>
+                <w:szCs w:val="21"/>
               </w:rPr>
               <w:t>Selective Versions</w:t>
             </w:r>
@@ -1474,10 +1597,17 @@
             </w:tcBorders>
           </w:tcPr>
           <w:p>
-            <w:r>
-              <w:rPr>
-                <w:rFonts w:ascii="Arial" w:eastAsia="Arial" w:hAnsi="Arial" w:cs="Arial"/>
-                <w:sz w:val="19"/>
+            <w:pPr>
+              <w:rPr>
+                <w:sz w:val="21"/>
+                <w:szCs w:val="21"/>
+              </w:rPr>
+            </w:pPr>
+            <w:r>
+              <w:rPr>
+                <w:rFonts w:ascii="Arial" w:eastAsia="Arial" w:hAnsi="Arial" w:cs="Arial"/>
+                <w:sz w:val="21"/>
+                <w:szCs w:val="21"/>
               </w:rPr>
               <w:t>Migration of selective versions of files from source to destination. If we opt for five, the last five versions will get migrates to the destination.</w:t>
             </w:r>
@@ -1501,12 +1631,17 @@
           <w:p>
             <w:pPr>
               <w:ind w:left="4"/>
-            </w:pPr>
-            <w:r>
-              <w:rPr>
-                <w:rFonts w:ascii="Arial" w:eastAsia="Arial" w:hAnsi="Arial" w:cs="Arial"/>
-                <w:b/>
-                <w:sz w:val="19"/>
+              <w:rPr>
+                <w:sz w:val="21"/>
+                <w:szCs w:val="21"/>
+              </w:rPr>
+            </w:pPr>
+            <w:r>
+              <w:rPr>
+                <w:rFonts w:ascii="Arial" w:eastAsia="Arial" w:hAnsi="Arial" w:cs="Arial"/>
+                <w:b/>
+                <w:sz w:val="21"/>
+                <w:szCs w:val="21"/>
               </w:rPr>
               <w:t>Special Characters Replacement</w:t>
             </w:r>
@@ -1523,10 +1658,17 @@
             </w:tcBorders>
           </w:tcPr>
           <w:p>
-            <w:r>
-              <w:rPr>
-                <w:rFonts w:ascii="Arial" w:eastAsia="Arial" w:hAnsi="Arial" w:cs="Arial"/>
-                <w:sz w:val="19"/>
+            <w:pPr>
+              <w:rPr>
+                <w:sz w:val="21"/>
+                <w:szCs w:val="21"/>
+              </w:rPr>
+            </w:pPr>
+            <w:r>
+              <w:rPr>
+                <w:rFonts w:ascii="Arial" w:eastAsia="Arial" w:hAnsi="Arial" w:cs="Arial"/>
+                <w:sz w:val="21"/>
+                <w:szCs w:val="21"/>
               </w:rPr>
               <w:t>Special characters not supported by the destination cloud will be automatically replaced with underscores (_) or hyphens (-). This ensures that the integrity of the data is maintained during the migration process.</w:t>
             </w:r>
@@ -1550,12 +1692,17 @@
           <w:p>
             <w:pPr>
               <w:ind w:left="4"/>
-            </w:pPr>
-            <w:r>
-              <w:rPr>
-                <w:rFonts w:ascii="Arial" w:eastAsia="Arial" w:hAnsi="Arial" w:cs="Arial"/>
-                <w:b/>
-                <w:sz w:val="19"/>
+              <w:rPr>
+                <w:sz w:val="21"/>
+                <w:szCs w:val="21"/>
+              </w:rPr>
+            </w:pPr>
+            <w:r>
+              <w:rPr>
+                <w:rFonts w:ascii="Arial" w:eastAsia="Arial" w:hAnsi="Arial" w:cs="Arial"/>
+                <w:b/>
+                <w:sz w:val="21"/>
+                <w:szCs w:val="21"/>
               </w:rPr>
               <w:t>Long-File/folder path</w:t>
             </w:r>
@@ -1573,10 +1720,17 @@
             <w:vAlign w:val="center"/>
           </w:tcPr>
           <w:p>
-            <w:r>
-              <w:rPr>
-                <w:rFonts w:ascii="Arial" w:eastAsia="Arial" w:hAnsi="Arial" w:cs="Arial"/>
-                <w:sz w:val="19"/>
+            <w:pPr>
+              <w:rPr>
+                <w:sz w:val="21"/>
+                <w:szCs w:val="21"/>
+              </w:rPr>
+            </w:pPr>
+            <w:r>
+              <w:rPr>
+                <w:rFonts w:ascii="Arial" w:eastAsia="Arial" w:hAnsi="Arial" w:cs="Arial"/>
+                <w:sz w:val="21"/>
+                <w:szCs w:val="21"/>
               </w:rPr>
               <w:t>If the destination cloud has a long folder path limitation, the system automatically adjusts the destination's path as per the limitation.</w:t>
             </w:r>
@@ -1600,12 +1754,17 @@
           <w:p>
             <w:pPr>
               <w:ind w:left="4"/>
-            </w:pPr>
-            <w:r>
-              <w:rPr>
-                <w:rFonts w:ascii="Arial" w:eastAsia="Arial" w:hAnsi="Arial" w:cs="Arial"/>
-                <w:b/>
-                <w:sz w:val="19"/>
+              <w:rPr>
+                <w:sz w:val="21"/>
+                <w:szCs w:val="21"/>
+              </w:rPr>
+            </w:pPr>
+            <w:r>
+              <w:rPr>
+                <w:rFonts w:ascii="Arial" w:eastAsia="Arial" w:hAnsi="Arial" w:cs="Arial"/>
+                <w:b/>
+                <w:sz w:val="21"/>
+                <w:szCs w:val="21"/>
               </w:rPr>
               <w:t>Auto-Retry</w:t>
             </w:r>
@@ -1622,10 +1781,17 @@
             </w:tcBorders>
           </w:tcPr>
           <w:p>
-            <w:r>
-              <w:rPr>
-                <w:rFonts w:ascii="Arial" w:eastAsia="Arial" w:hAnsi="Arial" w:cs="Arial"/>
-                <w:sz w:val="19"/>
+            <w:pPr>
+              <w:rPr>
+                <w:sz w:val="21"/>
+                <w:szCs w:val="21"/>
+              </w:rPr>
+            </w:pPr>
+            <w:r>
+              <w:rPr>
+                <w:rFonts w:ascii="Arial" w:eastAsia="Arial" w:hAnsi="Arial" w:cs="Arial"/>
+                <w:sz w:val="21"/>
+                <w:szCs w:val="21"/>
               </w:rPr>
               <w:t>The system will automatically prevent the generation of email notifications for collaborations on folders/files originating from the destination cloud.</w:t>
             </w:r>
@@ -1649,12 +1815,17 @@
           <w:p>
             <w:pPr>
               <w:ind w:left="4"/>
-            </w:pPr>
-            <w:r>
-              <w:rPr>
-                <w:rFonts w:ascii="Arial" w:eastAsia="Arial" w:hAnsi="Arial" w:cs="Arial"/>
-                <w:b/>
-                <w:sz w:val="19"/>
+              <w:rPr>
+                <w:sz w:val="21"/>
+                <w:szCs w:val="21"/>
+              </w:rPr>
+            </w:pPr>
+            <w:r>
+              <w:rPr>
+                <w:rFonts w:ascii="Arial" w:eastAsia="Arial" w:hAnsi="Arial" w:cs="Arial"/>
+                <w:b/>
+                <w:sz w:val="21"/>
+                <w:szCs w:val="21"/>
               </w:rPr>
               <w:t>Suppress email notifications</w:t>
             </w:r>
@@ -1672,10 +1843,17 @@
             <w:vAlign w:val="center"/>
           </w:tcPr>
           <w:p>
-            <w:r>
-              <w:rPr>
-                <w:rFonts w:ascii="Arial" w:eastAsia="Arial" w:hAnsi="Arial" w:cs="Arial"/>
-                <w:sz w:val="19"/>
+            <w:pPr>
+              <w:rPr>
+                <w:sz w:val="21"/>
+                <w:szCs w:val="21"/>
+              </w:rPr>
+            </w:pPr>
+            <w:r>
+              <w:rPr>
+                <w:rFonts w:ascii="Arial" w:eastAsia="Arial" w:hAnsi="Arial" w:cs="Arial"/>
+                <w:sz w:val="21"/>
+                <w:szCs w:val="21"/>
               </w:rPr>
               <w:t>The system will automatically prevent the generation of email notifications for collaborations on folders/files originating from the destination cloud.</w:t>
             </w:r>
@@ -1699,12 +1877,17 @@
           <w:p>
             <w:pPr>
               <w:ind w:left="4"/>
-            </w:pPr>
-            <w:r>
-              <w:rPr>
-                <w:rFonts w:ascii="Arial" w:eastAsia="Arial" w:hAnsi="Arial" w:cs="Arial"/>
-                <w:b/>
-                <w:sz w:val="19"/>
+              <w:rPr>
+                <w:sz w:val="21"/>
+                <w:szCs w:val="21"/>
+              </w:rPr>
+            </w:pPr>
+            <w:r>
+              <w:rPr>
+                <w:rFonts w:ascii="Arial" w:eastAsia="Arial" w:hAnsi="Arial" w:cs="Arial"/>
+                <w:b/>
+                <w:sz w:val="21"/>
+                <w:szCs w:val="21"/>
               </w:rPr>
               <w:lastRenderedPageBreak/>
               <w:t>Embedded Links</w:t>
@@ -1722,10 +1905,17 @@
             </w:tcBorders>
           </w:tcPr>
           <w:p>
-            <w:r>
-              <w:rPr>
-                <w:rFonts w:ascii="Arial" w:eastAsia="Arial" w:hAnsi="Arial" w:cs="Arial"/>
-                <w:sz w:val="19"/>
+            <w:pPr>
+              <w:rPr>
+                <w:sz w:val="21"/>
+                <w:szCs w:val="21"/>
+              </w:rPr>
+            </w:pPr>
+            <w:r>
+              <w:rPr>
+                <w:rFonts w:ascii="Arial" w:eastAsia="Arial" w:hAnsi="Arial" w:cs="Arial"/>
+                <w:sz w:val="21"/>
+                <w:szCs w:val="21"/>
               </w:rPr>
               <w:t>The system retains the addresses of links present within a file, which point to other files in the cloud. These links' addresses will be transformed into appropriate destination formats during Migration.</w:t>
             </w:r>
